--- a/Resume/Padmanaban_Latest_CV_Nov'23.docx
+++ b/Resume/Padmanaban_Latest_CV_Nov'23.docx
@@ -185,7 +185,6 @@
         </w:rPr>
         <w:t xml:space="preserve">        </w:t>
       </w:r>
-      <w:proofErr w:type="gramStart"/>
       <w:r>
         <w:rPr>
           <w:rFonts w:ascii="Verdana" w:hAnsi="Verdana" w:cs="Verdana"/>
@@ -210,7 +209,6 @@
         </w:rPr>
         <w:t>mail</w:t>
       </w:r>
-      <w:proofErr w:type="gramEnd"/>
       <w:r>
         <w:rPr>
           <w:rFonts w:ascii="Verdana" w:hAnsi="Verdana" w:cs="Verdana"/>
@@ -3119,6 +3117,45 @@
     </w:p>
     <w:p>
       <w:pPr>
+        <w:numPr>
+          <w:ilvl w:val="0"/>
+          <w:numId w:val="7"/>
+        </w:numPr>
+        <w:tabs>
+          <w:tab w:val="left" w:pos="720"/>
+        </w:tabs>
+        <w:suppressAutoHyphens w:val="0"/>
+        <w:spacing w:line="218" w:lineRule="auto"/>
+        <w:ind w:left="720" w:right="40" w:hanging="360"/>
+        <w:rPr>
+          <w:rFonts w:ascii="Symbol" w:eastAsia="Symbol" w:hAnsi="Symbol" w:cs="Symbol"/>
+          <w:b/>
+          <w:bCs/>
+          <w:sz w:val="22"/>
+          <w:szCs w:val="22"/>
+        </w:rPr>
+      </w:pPr>
+      <w:r>
+        <w:rPr>
+          <w:rFonts w:ascii="Calibri" w:eastAsia="Calibri" w:hAnsi="Calibri" w:cs="Calibri"/>
+        </w:rPr>
+        <w:t xml:space="preserve">Deployed project with </w:t>
+      </w:r>
+      <w:r>
+        <w:rPr>
+          <w:rFonts w:ascii="Calibri" w:eastAsia="Calibri" w:hAnsi="Calibri" w:cs="Calibri"/>
+        </w:rPr>
+        <w:t>AWS</w:t>
+      </w:r>
+      <w:r>
+        <w:rPr>
+          <w:rFonts w:ascii="Calibri" w:eastAsia="Calibri" w:hAnsi="Calibri" w:cs="Calibri"/>
+        </w:rPr>
+        <w:t xml:space="preserve"> Environment</w:t>
+      </w:r>
+    </w:p>
+    <w:p>
+      <w:pPr>
         <w:rPr>
           <w:b/>
           <w:bCs/>
@@ -3494,6 +3531,7 @@
         <w:rPr>
           <w:rFonts w:ascii="Calibri" w:eastAsia="Calibri" w:hAnsi="Calibri" w:cs="Calibri"/>
         </w:rPr>
+        <w:lastRenderedPageBreak/>
         <w:t xml:space="preserve">reporting of outcomes and to help identify key performance drivers to support quality </w:t>
       </w:r>
       <w:r>
@@ -3514,7 +3552,6 @@
         <w:rPr>
           <w:rFonts w:ascii="Calibri" w:eastAsia="Calibri" w:hAnsi="Calibri" w:cs="Calibri"/>
         </w:rPr>
-        <w:lastRenderedPageBreak/>
         <w:t>recommendations. This provides various data comparisons between metrics and hospital profiles arrive at</w:t>
       </w:r>
     </w:p>
@@ -3531,14 +3568,12 @@
         </w:rPr>
         <w:t xml:space="preserve">benchmark data &amp; do a trend analysis over the time period which will benefit towards building up </w:t>
       </w:r>
-      <w:proofErr w:type="gramStart"/>
       <w:r>
         <w:rPr>
           <w:rFonts w:ascii="Calibri" w:eastAsia="Calibri" w:hAnsi="Calibri" w:cs="Calibri"/>
         </w:rPr>
         <w:t>effective</w:t>
       </w:r>
-      <w:proofErr w:type="gramEnd"/>
     </w:p>
     <w:p>
       <w:pPr>
@@ -3829,6 +3864,33 @@
           <w:rFonts w:ascii="Calibri" w:eastAsia="Calibri" w:hAnsi="Calibri" w:cs="Calibri"/>
         </w:rPr>
         <w:t>.</w:t>
+      </w:r>
+    </w:p>
+    <w:p>
+      <w:pPr>
+        <w:numPr>
+          <w:ilvl w:val="0"/>
+          <w:numId w:val="7"/>
+        </w:numPr>
+        <w:tabs>
+          <w:tab w:val="left" w:pos="720"/>
+        </w:tabs>
+        <w:suppressAutoHyphens w:val="0"/>
+        <w:spacing w:line="218" w:lineRule="auto"/>
+        <w:ind w:left="720" w:right="40" w:hanging="360"/>
+        <w:rPr>
+          <w:rFonts w:ascii="Symbol" w:eastAsia="Symbol" w:hAnsi="Symbol" w:cs="Symbol"/>
+          <w:b/>
+          <w:bCs/>
+          <w:sz w:val="22"/>
+          <w:szCs w:val="22"/>
+        </w:rPr>
+      </w:pPr>
+      <w:r>
+        <w:rPr>
+          <w:rFonts w:ascii="Calibri" w:eastAsia="Calibri" w:hAnsi="Calibri" w:cs="Calibri"/>
+        </w:rPr>
+        <w:t>Deployed project with Azure Environment</w:t>
       </w:r>
     </w:p>
     <w:p>
@@ -4093,14 +4155,12 @@
         </w:rPr>
         <w:t xml:space="preserve"> and process together to </w:t>
       </w:r>
-      <w:proofErr w:type="gramStart"/>
       <w:r>
         <w:rPr>
           <w:rFonts w:ascii="Calibri" w:eastAsia="Calibri" w:hAnsi="Calibri" w:cs="Calibri"/>
         </w:rPr>
         <w:t>achieve</w:t>
       </w:r>
-      <w:proofErr w:type="gramEnd"/>
     </w:p>
     <w:p>
       <w:pPr>
